--- a/Report/Report.docx
+++ b/Report/Report.docx
@@ -1,6 +1,6 @@
 
 <file path=word/document.xml><?xml version="1.0" encoding="utf-8"?>
-<w:document xmlns:wpc="http://schemas.microsoft.com/office/word/2010/wordprocessingCanvas" xmlns:cx="http://schemas.microsoft.com/office/drawing/2014/chartex" xmlns:cx1="http://schemas.microsoft.com/office/drawing/2015/9/8/chartex" xmlns:cx2="http://schemas.microsoft.com/office/drawing/2015/10/21/chartex" xmlns:cx3="http://schemas.microsoft.com/office/drawing/2016/5/9/chartex" xmlns:cx4="http://schemas.microsoft.com/office/drawing/2016/5/10/chartex" xmlns:cx5="http://schemas.microsoft.com/office/drawing/2016/5/11/chartex" xmlns:cx6="http://schemas.microsoft.com/office/drawing/2016/5/12/chartex" xmlns:cx7="http://schemas.microsoft.com/office/drawing/2016/5/13/chartex" xmlns:cx8="http://schemas.microsoft.com/office/drawing/2016/5/14/chartex" xmlns:mc="http://schemas.openxmlformats.org/markup-compatibility/2006" xmlns:aink="http://schemas.microsoft.com/office/drawing/2016/ink" xmlns:am3d="http://schemas.microsoft.com/office/drawing/2017/model3d" xmlns:o="urn:schemas-microsoft-com:office:office" xmlns:oel="http://schemas.microsoft.com/office/2019/extlst" xmlns:r="http://schemas.openxmlformats.org/officeDocument/2006/relationships" xmlns:m="http://schemas.openxmlformats.org/officeDocument/2006/math" xmlns:v="urn:schemas-microsoft-com:vml" xmlns:wp14="http://schemas.microsoft.com/office/word/2010/wordprocessingDrawing" xmlns:wp="http://schemas.openxmlformats.org/drawingml/2006/wordprocessingDrawing" xmlns:w10="urn:schemas-microsoft-com:office:word" xmlns:w="http://schemas.openxmlformats.org/wordprocessingml/2006/main" xmlns:w14="http://schemas.microsoft.com/office/word/2010/wordml" xmlns:w15="http://schemas.microsoft.com/office/word/2012/wordml" xmlns:w16cex="http://schemas.microsoft.com/office/word/2018/wordml/cex" xmlns:w16cid="http://schemas.microsoft.com/office/word/2016/wordml/cid" xmlns:w16="http://schemas.microsoft.com/office/word/2018/wordml" xmlns:w16sdtdh="http://schemas.microsoft.com/office/word/2020/wordml/sdtdatahash" xmlns:w16se="http://schemas.microsoft.com/office/word/2015/wordml/symex" xmlns:wpg="http://schemas.microsoft.com/office/word/2010/wordprocessingGroup" xmlns:wpi="http://schemas.microsoft.com/office/word/2010/wordprocessingInk" xmlns:wne="http://schemas.microsoft.com/office/word/2006/wordml" xmlns:wps="http://schemas.microsoft.com/office/word/2010/wordprocessingShape" mc:Ignorable="w14 w15 w16se w16cid w16 w16cex w16sdtdh wp14">
+<w:document xmlns:wpc="http://schemas.microsoft.com/office/word/2010/wordprocessingCanvas" xmlns:cx="http://schemas.microsoft.com/office/drawing/2014/chartex" xmlns:cx1="http://schemas.microsoft.com/office/drawing/2015/9/8/chartex" xmlns:mc="http://schemas.openxmlformats.org/markup-compatibility/2006" xmlns:o="urn:schemas-microsoft-com:office:office" xmlns:r="http://schemas.openxmlformats.org/officeDocument/2006/relationships" xmlns:m="http://schemas.openxmlformats.org/officeDocument/2006/math" xmlns:v="urn:schemas-microsoft-com:vml" xmlns:wp14="http://schemas.microsoft.com/office/word/2010/wordprocessingDrawing" xmlns:wp="http://schemas.openxmlformats.org/drawingml/2006/wordprocessingDrawing" xmlns:w10="urn:schemas-microsoft-com:office:word" xmlns:w="http://schemas.openxmlformats.org/wordprocessingml/2006/main" xmlns:w14="http://schemas.microsoft.com/office/word/2010/wordml" xmlns:w15="http://schemas.microsoft.com/office/word/2012/wordml" xmlns:w16se="http://schemas.microsoft.com/office/word/2015/wordml/symex" xmlns:wpg="http://schemas.microsoft.com/office/word/2010/wordprocessingGroup" xmlns:wpi="http://schemas.microsoft.com/office/word/2010/wordprocessingInk" xmlns:wne="http://schemas.microsoft.com/office/word/2006/wordml" xmlns:wps="http://schemas.microsoft.com/office/word/2010/wordprocessingShape" mc:Ignorable="w14 w15 w16se wp14">
   <w:body>
     <w:p>
       <w:pPr>
@@ -242,21 +242,7 @@
           <w:rFonts w:ascii="Century Gothic" w:eastAsia="Times New Roman" w:hAnsi="Century Gothic" w:cs="Times New Roman"/>
         </w:rPr>
         <w:tab/>
-        <w:t xml:space="preserve">Mohit </w:t>
-      </w:r>
-      <w:proofErr w:type="spellStart"/>
-      <w:r>
-        <w:rPr>
-          <w:rFonts w:ascii="Century Gothic" w:eastAsia="Times New Roman" w:hAnsi="Century Gothic" w:cs="Times New Roman"/>
-        </w:rPr>
-        <w:t>Soni</w:t>
-      </w:r>
-      <w:proofErr w:type="spellEnd"/>
-      <w:r>
-        <w:rPr>
-          <w:rFonts w:ascii="Century Gothic" w:eastAsia="Times New Roman" w:hAnsi="Century Gothic" w:cs="Times New Roman"/>
-        </w:rPr>
-        <w:t xml:space="preserve"> (19BCE10133, VIT Bhopal)</w:t>
+        <w:t>Mohit Soni (19BCE10133, VIT Bhopal)</w:t>
       </w:r>
     </w:p>
     <w:p>
@@ -622,6 +608,7 @@
           <w:noProof/>
           <w:sz w:val="24"/>
           <w:szCs w:val="24"/>
+          <w:lang w:val="en-US" w:eastAsia="en-US"/>
         </w:rPr>
         <w:lastRenderedPageBreak/>
         <w:drawing>
@@ -677,6 +664,7 @@
           <w:noProof/>
           <w:sz w:val="24"/>
           <w:szCs w:val="24"/>
+          <w:lang w:val="en-US" w:eastAsia="en-US"/>
         </w:rPr>
         <w:drawing>
           <wp:inline distT="0" distB="0" distL="0" distR="0" wp14:anchorId="02872A69" wp14:editId="1672A63C">
@@ -728,6 +716,7 @@
           <w:noProof/>
           <w:sz w:val="24"/>
           <w:szCs w:val="24"/>
+          <w:lang w:val="en-US" w:eastAsia="en-US"/>
         </w:rPr>
         <w:drawing>
           <wp:inline distT="0" distB="0" distL="0" distR="0" wp14:anchorId="47600618" wp14:editId="49D69D56">
@@ -1516,29 +1505,7 @@
                 <w:szCs w:val="24"/>
                 <w:highlight w:val="white"/>
               </w:rPr>
-              <w:t>To build a model for predicting the price of used cars three machine learning techniques were applied (ANN, SVM and Random Forest classifier</w:t>
-            </w:r>
-            <w:proofErr w:type="gramStart"/>
-            <w:r>
-              <w:rPr>
-                <w:rFonts w:ascii="Times New Roman" w:eastAsia="Times New Roman" w:hAnsi="Times New Roman" w:cs="Times New Roman"/>
-                <w:color w:val="000000"/>
-                <w:sz w:val="24"/>
-                <w:szCs w:val="24"/>
-                <w:highlight w:val="white"/>
-              </w:rPr>
-              <w:t>).The</w:t>
-            </w:r>
-            <w:proofErr w:type="gramEnd"/>
-            <w:r>
-              <w:rPr>
-                <w:rFonts w:ascii="Times New Roman" w:eastAsia="Times New Roman" w:hAnsi="Times New Roman" w:cs="Times New Roman"/>
-                <w:color w:val="000000"/>
-                <w:sz w:val="24"/>
-                <w:szCs w:val="24"/>
-                <w:highlight w:val="white"/>
-              </w:rPr>
-              <w:t xml:space="preserve"> data set was made and taken from the websites using web scraper that works based on  PHP. The model was further integrated into Java application </w:t>
+              <w:t xml:space="preserve">To build a model for predicting the price of used cars three machine learning techniques were applied (ANN, SVM and Random Forest classifier).The data set was made and taken from the websites using web scraper that works based on  PHP. The model was further integrated into Java application </w:t>
             </w:r>
             <w:r>
               <w:rPr>
@@ -1840,7 +1807,6 @@
               <w:t xml:space="preserve">Miguel </w:t>
             </w:r>
             <w:proofErr w:type="spellStart"/>
-            <w:proofErr w:type="gramStart"/>
             <w:r>
               <w:rPr>
                 <w:rFonts w:ascii="Times New Roman" w:eastAsia="Times New Roman" w:hAnsi="Times New Roman" w:cs="Times New Roman"/>
@@ -1850,7 +1816,6 @@
               <w:t>Paredes,Erik</w:t>
             </w:r>
             <w:proofErr w:type="spellEnd"/>
-            <w:proofErr w:type="gramEnd"/>
             <w:r>
               <w:rPr>
                 <w:rFonts w:ascii="Times New Roman" w:eastAsia="Times New Roman" w:hAnsi="Times New Roman" w:cs="Times New Roman"/>
@@ -2083,7 +2048,15 @@
           <w:sz w:val="24"/>
           <w:szCs w:val="24"/>
         </w:rPr>
-        <w:t>RandomForestsRegressor</w:t>
+        <w:t>RandomForestsRegre</w:t>
+      </w:r>
+      <w:r>
+        <w:rPr>
+          <w:rFonts w:ascii="Times New Roman" w:eastAsia="Times New Roman" w:hAnsi="Times New Roman" w:cs="Times New Roman"/>
+          <w:sz w:val="24"/>
+          <w:szCs w:val="24"/>
+        </w:rPr>
+        <w:t>ssor</w:t>
       </w:r>
       <w:proofErr w:type="spellEnd"/>
       <w:r>
@@ -2092,330 +2065,27 @@
           <w:sz w:val="24"/>
           <w:szCs w:val="24"/>
         </w:rPr>
-        <w:t xml:space="preserve"> the r2_score is given as 87%. Hence The required neural Network must also have a similar accuracy. The features of the model made are given below:</w:t>
-      </w:r>
-    </w:p>
-    <w:p>
-      <w:pPr>
-        <w:pBdr>
-          <w:top w:val="nil"/>
-          <w:left w:val="nil"/>
-          <w:bottom w:val="nil"/>
-          <w:right w:val="nil"/>
-          <w:between w:val="nil"/>
-        </w:pBdr>
-        <w:spacing w:after="0" w:line="240" w:lineRule="auto"/>
-        <w:rPr>
-          <w:rFonts w:ascii="Times New Roman" w:eastAsia="Times New Roman" w:hAnsi="Times New Roman" w:cs="Times New Roman"/>
-          <w:color w:val="000000"/>
-          <w:sz w:val="24"/>
-          <w:szCs w:val="24"/>
-        </w:rPr>
-      </w:pPr>
-      <w:r>
-        <w:rPr>
-          <w:rFonts w:ascii="Times New Roman" w:eastAsia="Times New Roman" w:hAnsi="Times New Roman" w:cs="Times New Roman"/>
-          <w:color w:val="000000"/>
-          <w:sz w:val="24"/>
-          <w:szCs w:val="24"/>
-        </w:rPr>
-        <w:t>1) 7 neurons in the input layer because the input matrix has 7 columns.</w:t>
-      </w:r>
-    </w:p>
-    <w:p>
-      <w:pPr>
-        <w:pBdr>
-          <w:top w:val="nil"/>
-          <w:left w:val="nil"/>
-          <w:bottom w:val="nil"/>
-          <w:right w:val="nil"/>
-          <w:between w:val="nil"/>
-        </w:pBdr>
-        <w:spacing w:after="0" w:line="240" w:lineRule="auto"/>
-        <w:rPr>
-          <w:rFonts w:ascii="Times New Roman" w:eastAsia="Times New Roman" w:hAnsi="Times New Roman" w:cs="Times New Roman"/>
-          <w:color w:val="000000"/>
-          <w:sz w:val="24"/>
-          <w:szCs w:val="24"/>
-        </w:rPr>
-      </w:pPr>
-      <w:r>
-        <w:rPr>
-          <w:rFonts w:ascii="Times New Roman" w:eastAsia="Times New Roman" w:hAnsi="Times New Roman" w:cs="Times New Roman"/>
-          <w:color w:val="000000"/>
-          <w:sz w:val="24"/>
-          <w:szCs w:val="24"/>
-        </w:rPr>
-        <w:t xml:space="preserve">2) 4 hidden </w:t>
-      </w:r>
-      <w:proofErr w:type="gramStart"/>
-      <w:r>
-        <w:rPr>
-          <w:rFonts w:ascii="Times New Roman" w:eastAsia="Times New Roman" w:hAnsi="Times New Roman" w:cs="Times New Roman"/>
-          <w:color w:val="000000"/>
-          <w:sz w:val="24"/>
-          <w:szCs w:val="24"/>
-        </w:rPr>
-        <w:t>layer</w:t>
-      </w:r>
-      <w:proofErr w:type="gramEnd"/>
-      <w:r>
-        <w:rPr>
-          <w:rFonts w:ascii="Times New Roman" w:eastAsia="Times New Roman" w:hAnsi="Times New Roman" w:cs="Times New Roman"/>
-          <w:color w:val="000000"/>
-          <w:sz w:val="24"/>
-          <w:szCs w:val="24"/>
-        </w:rPr>
-        <w:t xml:space="preserve"> with 14,28,28,14 neurons </w:t>
-      </w:r>
-      <w:proofErr w:type="spellStart"/>
-      <w:r>
-        <w:rPr>
-          <w:rFonts w:ascii="Times New Roman" w:eastAsia="Times New Roman" w:hAnsi="Times New Roman" w:cs="Times New Roman"/>
-          <w:color w:val="000000"/>
-          <w:sz w:val="24"/>
-          <w:szCs w:val="24"/>
-        </w:rPr>
-        <w:t>repectively</w:t>
-      </w:r>
-      <w:proofErr w:type="spellEnd"/>
-      <w:r>
-        <w:rPr>
-          <w:rFonts w:ascii="Times New Roman" w:eastAsia="Times New Roman" w:hAnsi="Times New Roman" w:cs="Times New Roman"/>
-          <w:color w:val="000000"/>
-          <w:sz w:val="24"/>
-          <w:szCs w:val="24"/>
-        </w:rPr>
-        <w:t>.</w:t>
-      </w:r>
-    </w:p>
-    <w:p>
-      <w:pPr>
-        <w:pBdr>
-          <w:top w:val="nil"/>
-          <w:left w:val="nil"/>
-          <w:bottom w:val="nil"/>
-          <w:right w:val="nil"/>
-          <w:between w:val="nil"/>
-        </w:pBdr>
-        <w:spacing w:after="0" w:line="240" w:lineRule="auto"/>
-        <w:rPr>
-          <w:rFonts w:ascii="Times New Roman" w:eastAsia="Times New Roman" w:hAnsi="Times New Roman" w:cs="Times New Roman"/>
-          <w:color w:val="000000"/>
-          <w:sz w:val="24"/>
-          <w:szCs w:val="24"/>
-        </w:rPr>
-      </w:pPr>
-      <w:r>
-        <w:rPr>
-          <w:rFonts w:ascii="Times New Roman" w:eastAsia="Times New Roman" w:hAnsi="Times New Roman" w:cs="Times New Roman"/>
-          <w:color w:val="000000"/>
-          <w:sz w:val="24"/>
-          <w:szCs w:val="24"/>
-        </w:rPr>
-        <w:t>3) 1 output layer because the y matrix has 1 column.</w:t>
-      </w:r>
-    </w:p>
-    <w:p>
-      <w:pPr>
-        <w:pBdr>
-          <w:top w:val="nil"/>
-          <w:left w:val="nil"/>
-          <w:bottom w:val="nil"/>
-          <w:right w:val="nil"/>
-          <w:between w:val="nil"/>
-        </w:pBdr>
-        <w:spacing w:after="0" w:line="240" w:lineRule="auto"/>
-        <w:rPr>
-          <w:rFonts w:ascii="Times New Roman" w:eastAsia="Times New Roman" w:hAnsi="Times New Roman" w:cs="Times New Roman"/>
-          <w:color w:val="000000"/>
-          <w:sz w:val="24"/>
-          <w:szCs w:val="24"/>
-        </w:rPr>
-      </w:pPr>
-      <w:r>
-        <w:rPr>
-          <w:rFonts w:ascii="Times New Roman" w:eastAsia="Times New Roman" w:hAnsi="Times New Roman" w:cs="Times New Roman"/>
-          <w:color w:val="000000"/>
-          <w:sz w:val="24"/>
-          <w:szCs w:val="24"/>
-        </w:rPr>
-        <w:t xml:space="preserve">4) All the layer </w:t>
-      </w:r>
-      <w:proofErr w:type="gramStart"/>
-      <w:r>
-        <w:rPr>
-          <w:rFonts w:ascii="Times New Roman" w:eastAsia="Times New Roman" w:hAnsi="Times New Roman" w:cs="Times New Roman"/>
-          <w:color w:val="000000"/>
-          <w:sz w:val="24"/>
-          <w:szCs w:val="24"/>
-        </w:rPr>
-        <w:t>have</w:t>
-      </w:r>
-      <w:proofErr w:type="gramEnd"/>
-      <w:r>
-        <w:rPr>
-          <w:rFonts w:ascii="Times New Roman" w:eastAsia="Times New Roman" w:hAnsi="Times New Roman" w:cs="Times New Roman"/>
-          <w:color w:val="000000"/>
-          <w:sz w:val="24"/>
-          <w:szCs w:val="24"/>
-        </w:rPr>
-        <w:t xml:space="preserve"> 'random_ uniform' as </w:t>
-      </w:r>
-      <w:proofErr w:type="spellStart"/>
-      <w:r>
-        <w:rPr>
-          <w:rFonts w:ascii="Times New Roman" w:eastAsia="Times New Roman" w:hAnsi="Times New Roman" w:cs="Times New Roman"/>
-          <w:color w:val="000000"/>
-          <w:sz w:val="24"/>
-          <w:szCs w:val="24"/>
-        </w:rPr>
-        <w:t>initilizer</w:t>
-      </w:r>
-      <w:proofErr w:type="spellEnd"/>
-      <w:r>
-        <w:rPr>
-          <w:rFonts w:ascii="Times New Roman" w:eastAsia="Times New Roman" w:hAnsi="Times New Roman" w:cs="Times New Roman"/>
-          <w:color w:val="000000"/>
-          <w:sz w:val="24"/>
-          <w:szCs w:val="24"/>
-        </w:rPr>
-        <w:t xml:space="preserve"> and '</w:t>
-      </w:r>
-      <w:proofErr w:type="spellStart"/>
-      <w:r>
-        <w:rPr>
-          <w:rFonts w:ascii="Times New Roman" w:eastAsia="Times New Roman" w:hAnsi="Times New Roman" w:cs="Times New Roman"/>
-          <w:color w:val="000000"/>
-          <w:sz w:val="24"/>
-          <w:szCs w:val="24"/>
-        </w:rPr>
-        <w:t>relu</w:t>
-      </w:r>
-      <w:proofErr w:type="spellEnd"/>
-      <w:r>
-        <w:rPr>
-          <w:rFonts w:ascii="Times New Roman" w:eastAsia="Times New Roman" w:hAnsi="Times New Roman" w:cs="Times New Roman"/>
-          <w:color w:val="000000"/>
-          <w:sz w:val="24"/>
-          <w:szCs w:val="24"/>
-        </w:rPr>
-        <w:t>' activation function.</w:t>
-      </w:r>
-    </w:p>
-    <w:p>
-      <w:pPr>
-        <w:pBdr>
-          <w:top w:val="nil"/>
-          <w:left w:val="nil"/>
-          <w:bottom w:val="nil"/>
-          <w:right w:val="nil"/>
-          <w:between w:val="nil"/>
-        </w:pBdr>
-        <w:spacing w:after="0" w:line="240" w:lineRule="auto"/>
-        <w:rPr>
-          <w:rFonts w:ascii="Times New Roman" w:eastAsia="Times New Roman" w:hAnsi="Times New Roman" w:cs="Times New Roman"/>
-          <w:color w:val="000000"/>
-          <w:sz w:val="24"/>
-          <w:szCs w:val="24"/>
-        </w:rPr>
-      </w:pPr>
-      <w:r>
-        <w:rPr>
-          <w:rFonts w:ascii="Times New Roman" w:eastAsia="Times New Roman" w:hAnsi="Times New Roman" w:cs="Times New Roman"/>
-          <w:color w:val="000000"/>
-          <w:sz w:val="24"/>
-          <w:szCs w:val="24"/>
-        </w:rPr>
-        <w:t xml:space="preserve">5) Optimizer: </w:t>
-      </w:r>
-      <w:proofErr w:type="spellStart"/>
-      <w:r>
-        <w:rPr>
-          <w:rFonts w:ascii="Times New Roman" w:eastAsia="Times New Roman" w:hAnsi="Times New Roman" w:cs="Times New Roman"/>
-          <w:color w:val="000000"/>
-          <w:sz w:val="24"/>
-          <w:szCs w:val="24"/>
-        </w:rPr>
-        <w:t>adam</w:t>
-      </w:r>
-      <w:proofErr w:type="spellEnd"/>
-      <w:r>
-        <w:rPr>
-          <w:rFonts w:ascii="Times New Roman" w:eastAsia="Times New Roman" w:hAnsi="Times New Roman" w:cs="Times New Roman"/>
-          <w:color w:val="000000"/>
-          <w:sz w:val="24"/>
-          <w:szCs w:val="24"/>
-        </w:rPr>
-        <w:t xml:space="preserve"> and loss: </w:t>
-      </w:r>
-      <w:proofErr w:type="spellStart"/>
-      <w:r>
-        <w:rPr>
-          <w:rFonts w:ascii="Times New Roman" w:eastAsia="Times New Roman" w:hAnsi="Times New Roman" w:cs="Times New Roman"/>
-          <w:color w:val="000000"/>
-          <w:sz w:val="24"/>
-          <w:szCs w:val="24"/>
-        </w:rPr>
-        <w:t>Mean_Absolute_Error</w:t>
-      </w:r>
-      <w:proofErr w:type="spellEnd"/>
-      <w:r>
-        <w:rPr>
-          <w:rFonts w:ascii="Times New Roman" w:eastAsia="Times New Roman" w:hAnsi="Times New Roman" w:cs="Times New Roman"/>
-          <w:color w:val="000000"/>
-          <w:sz w:val="24"/>
-          <w:szCs w:val="24"/>
-        </w:rPr>
-        <w:t xml:space="preserve"> loss function</w:t>
-      </w:r>
-    </w:p>
-    <w:p>
-      <w:pPr>
-        <w:pBdr>
-          <w:top w:val="nil"/>
-          <w:left w:val="nil"/>
-          <w:bottom w:val="nil"/>
-          <w:right w:val="nil"/>
-          <w:between w:val="nil"/>
-        </w:pBdr>
-        <w:spacing w:after="0" w:line="240" w:lineRule="auto"/>
-        <w:rPr>
-          <w:rFonts w:ascii="Times New Roman" w:eastAsia="Times New Roman" w:hAnsi="Times New Roman" w:cs="Times New Roman"/>
-          <w:color w:val="000000"/>
-          <w:sz w:val="24"/>
-          <w:szCs w:val="24"/>
-        </w:rPr>
-      </w:pPr>
-      <w:r>
-        <w:rPr>
-          <w:rFonts w:ascii="Times New Roman" w:eastAsia="Times New Roman" w:hAnsi="Times New Roman" w:cs="Times New Roman"/>
-          <w:color w:val="000000"/>
-          <w:sz w:val="24"/>
-          <w:szCs w:val="24"/>
-        </w:rPr>
-        <w:t xml:space="preserve">6) </w:t>
-      </w:r>
-      <w:proofErr w:type="spellStart"/>
-      <w:r>
-        <w:rPr>
-          <w:rFonts w:ascii="Times New Roman" w:eastAsia="Times New Roman" w:hAnsi="Times New Roman" w:cs="Times New Roman"/>
-          <w:color w:val="000000"/>
-          <w:sz w:val="24"/>
-          <w:szCs w:val="24"/>
-        </w:rPr>
-        <w:t>batch_size</w:t>
-      </w:r>
-      <w:proofErr w:type="spellEnd"/>
-      <w:r>
-        <w:rPr>
-          <w:rFonts w:ascii="Times New Roman" w:eastAsia="Times New Roman" w:hAnsi="Times New Roman" w:cs="Times New Roman"/>
-          <w:color w:val="000000"/>
-          <w:sz w:val="24"/>
-          <w:szCs w:val="24"/>
-        </w:rPr>
-        <w:t>: 24 and no. of epochs: 10000</w:t>
-      </w:r>
+        <w:t xml:space="preserve"> the r2_score is given as 89</w:t>
+      </w:r>
+      <w:r>
+        <w:rPr>
+          <w:rFonts w:ascii="Times New Roman" w:eastAsia="Times New Roman" w:hAnsi="Times New Roman" w:cs="Times New Roman"/>
+          <w:sz w:val="24"/>
+          <w:szCs w:val="24"/>
+        </w:rPr>
+        <w:t>%.</w:t>
+      </w:r>
+    </w:p>
+    <w:p>
+      <w:pPr>
+        <w:shd w:val="clear" w:color="auto" w:fill="FFFFFF"/>
+        <w:spacing w:after="150"/>
+        <w:rPr>
+          <w:rFonts w:ascii="Times New Roman" w:eastAsia="Times New Roman" w:hAnsi="Times New Roman" w:cs="Times New Roman"/>
+          <w:sz w:val="24"/>
+          <w:szCs w:val="24"/>
+        </w:rPr>
+      </w:pPr>
     </w:p>
     <w:p>
       <w:pPr>
@@ -2428,51 +2098,51 @@
           <w:szCs w:val="24"/>
         </w:rPr>
       </w:pPr>
-    </w:p>
-    <w:p>
-      <w:pPr>
-        <w:shd w:val="clear" w:color="auto" w:fill="FFFFFF"/>
-        <w:spacing w:after="150"/>
-        <w:rPr>
-          <w:rFonts w:ascii="Times New Roman" w:eastAsia="Times New Roman" w:hAnsi="Times New Roman" w:cs="Times New Roman"/>
-          <w:b/>
-          <w:sz w:val="24"/>
-          <w:szCs w:val="24"/>
-        </w:rPr>
-      </w:pPr>
       <w:r>
         <w:rPr>
           <w:noProof/>
+          <w:lang w:val="en-US" w:eastAsia="en-US"/>
         </w:rPr>
         <w:drawing>
-          <wp:inline distT="0" distB="0" distL="0" distR="0" wp14:anchorId="495EC52F" wp14:editId="53BF66DA">
-            <wp:extent cx="4010558" cy="2827297"/>
-            <wp:effectExtent l="0" t="0" r="0" b="0"/>
-            <wp:docPr id="5" name="image4.png"/>
+          <wp:inline distT="0" distB="0" distL="0" distR="0" wp14:anchorId="12B04D18" wp14:editId="2F555709">
+            <wp:extent cx="5471160" cy="3520440"/>
+            <wp:effectExtent l="0" t="0" r="0" b="3810"/>
+            <wp:docPr id="10" name="Picture 10"/>
             <wp:cNvGraphicFramePr/>
             <a:graphic xmlns:a="http://schemas.openxmlformats.org/drawingml/2006/main">
               <a:graphicData uri="http://schemas.openxmlformats.org/drawingml/2006/picture">
                 <pic:pic xmlns:pic="http://schemas.openxmlformats.org/drawingml/2006/picture">
                   <pic:nvPicPr>
-                    <pic:cNvPr id="0" name="image4.png"/>
-                    <pic:cNvPicPr preferRelativeResize="0"/>
+                    <pic:cNvPr id="10" name="Picture 10"/>
+                    <pic:cNvPicPr/>
                   </pic:nvPicPr>
-                  <pic:blipFill>
-                    <a:blip r:embed="rId7"/>
-                    <a:srcRect/>
-                    <a:stretch>
-                      <a:fillRect/>
-                    </a:stretch>
+                  <pic:blipFill rotWithShape="1">
+                    <a:blip r:embed="rId7">
+                      <a:extLst>
+                        <a:ext uri="{28A0092B-C50C-407E-A947-70E740481C1C}">
+                          <a14:useLocalDpi xmlns:a14="http://schemas.microsoft.com/office/drawing/2010/main" val="0"/>
+                        </a:ext>
+                      </a:extLst>
+                    </a:blip>
+                    <a:srcRect l="10237" t="47036" r="44560" b="901"/>
+                    <a:stretch/>
                   </pic:blipFill>
-                  <pic:spPr>
+                  <pic:spPr bwMode="auto">
                     <a:xfrm>
                       <a:off x="0" y="0"/>
-                      <a:ext cx="4010558" cy="2827297"/>
+                      <a:ext cx="5471160" cy="3520440"/>
                     </a:xfrm>
                     <a:prstGeom prst="rect">
                       <a:avLst/>
                     </a:prstGeom>
-                    <a:ln/>
+                    <a:ln>
+                      <a:noFill/>
+                    </a:ln>
+                    <a:extLst>
+                      <a:ext uri="{53640926-AAD7-44D8-BBD7-CCE9431645EC}">
+                        <a14:shadowObscured xmlns:a14="http://schemas.microsoft.com/office/drawing/2010/main"/>
+                      </a:ext>
+                    </a:extLst>
                   </pic:spPr>
                 </pic:pic>
               </a:graphicData>
@@ -2480,6 +2150,14 @@
           </wp:inline>
         </w:drawing>
       </w:r>
+      <w:r>
+        <w:rPr>
+          <w:rFonts w:ascii="Times New Roman" w:eastAsia="Times New Roman" w:hAnsi="Times New Roman" w:cs="Times New Roman"/>
+          <w:sz w:val="24"/>
+          <w:szCs w:val="24"/>
+        </w:rPr>
+        <w:t xml:space="preserve"> </w:t>
+      </w:r>
     </w:p>
     <w:p>
       <w:pPr>
@@ -2503,13 +2181,89 @@
           <w:szCs w:val="24"/>
         </w:rPr>
       </w:pPr>
-      <w:r>
-        <w:rPr>
-          <w:rFonts w:ascii="Times New Roman" w:eastAsia="Times New Roman" w:hAnsi="Times New Roman" w:cs="Times New Roman"/>
-          <w:sz w:val="24"/>
-          <w:szCs w:val="24"/>
-        </w:rPr>
-        <w:t>After Training the model the train vs test per epochs accuracy is given by</w:t>
+    </w:p>
+    <w:p>
+      <w:pPr>
+        <w:shd w:val="clear" w:color="auto" w:fill="FFFFFF"/>
+        <w:spacing w:after="150"/>
+        <w:rPr>
+          <w:rFonts w:ascii="Times New Roman" w:eastAsia="Times New Roman" w:hAnsi="Times New Roman" w:cs="Times New Roman"/>
+          <w:b/>
+          <w:sz w:val="28"/>
+          <w:szCs w:val="28"/>
+        </w:rPr>
+      </w:pPr>
+    </w:p>
+    <w:p>
+      <w:pPr>
+        <w:shd w:val="clear" w:color="auto" w:fill="FFFFFF"/>
+        <w:spacing w:after="150"/>
+        <w:rPr>
+          <w:rFonts w:ascii="Times New Roman" w:eastAsia="Times New Roman" w:hAnsi="Times New Roman" w:cs="Times New Roman"/>
+          <w:sz w:val="24"/>
+          <w:szCs w:val="24"/>
+        </w:rPr>
+      </w:pPr>
+    </w:p>
+    <w:p>
+      <w:pPr>
+        <w:shd w:val="clear" w:color="auto" w:fill="FFFFFF"/>
+        <w:spacing w:after="150"/>
+        <w:rPr>
+          <w:rFonts w:ascii="Times New Roman" w:eastAsia="Times New Roman" w:hAnsi="Times New Roman" w:cs="Times New Roman"/>
+          <w:sz w:val="24"/>
+          <w:szCs w:val="24"/>
+        </w:rPr>
+      </w:pPr>
+    </w:p>
+    <w:p>
+      <w:pPr>
+        <w:shd w:val="clear" w:color="auto" w:fill="FFFFFF"/>
+        <w:spacing w:after="150"/>
+        <w:rPr>
+          <w:rFonts w:ascii="Times New Roman" w:eastAsia="Times New Roman" w:hAnsi="Times New Roman" w:cs="Times New Roman"/>
+          <w:sz w:val="24"/>
+          <w:szCs w:val="24"/>
+        </w:rPr>
+      </w:pPr>
+    </w:p>
+    <w:p>
+      <w:pPr>
+        <w:shd w:val="clear" w:color="auto" w:fill="FFFFFF"/>
+        <w:spacing w:after="150"/>
+        <w:rPr>
+          <w:rFonts w:ascii="Times New Roman" w:eastAsia="Times New Roman" w:hAnsi="Times New Roman" w:cs="Times New Roman"/>
+          <w:sz w:val="24"/>
+          <w:szCs w:val="24"/>
+        </w:rPr>
+      </w:pPr>
+    </w:p>
+    <w:p>
+      <w:pPr>
+        <w:shd w:val="clear" w:color="auto" w:fill="FFFFFF"/>
+        <w:spacing w:after="150"/>
+        <w:rPr>
+          <w:rFonts w:ascii="Times New Roman" w:eastAsia="Times New Roman" w:hAnsi="Times New Roman" w:cs="Times New Roman"/>
+          <w:sz w:val="24"/>
+          <w:szCs w:val="24"/>
+        </w:rPr>
+      </w:pPr>
+      <w:r>
+        <w:rPr>
+          <w:rFonts w:ascii="Times New Roman" w:eastAsia="Times New Roman" w:hAnsi="Times New Roman" w:cs="Times New Roman"/>
+          <w:sz w:val="24"/>
+          <w:szCs w:val="24"/>
+        </w:rPr>
+        <w:lastRenderedPageBreak/>
+        <w:t>Accuracy of the predicted val</w:t>
+      </w:r>
+      <w:r>
+        <w:rPr>
+          <w:rFonts w:ascii="Times New Roman" w:eastAsia="Times New Roman" w:hAnsi="Times New Roman" w:cs="Times New Roman"/>
+          <w:sz w:val="24"/>
+          <w:szCs w:val="24"/>
+        </w:rPr>
+        <w:t>ues:</w:t>
       </w:r>
     </w:p>
     <w:p>
@@ -2525,37 +2279,48 @@
       <w:r>
         <w:rPr>
           <w:noProof/>
-        </w:rPr>
-        <w:lastRenderedPageBreak/>
+          <w:lang w:val="en-US" w:eastAsia="en-US"/>
+        </w:rPr>
         <w:drawing>
-          <wp:inline distT="0" distB="0" distL="0" distR="0" wp14:anchorId="70D99DAC" wp14:editId="6782BF93">
-            <wp:extent cx="5202871" cy="3109848"/>
+          <wp:inline distT="0" distB="0" distL="0" distR="0" wp14:anchorId="50403834" wp14:editId="4AB910CF">
+            <wp:extent cx="5341620" cy="1028700"/>
             <wp:effectExtent l="0" t="0" r="0" b="0"/>
-            <wp:docPr id="4" name="image3.png"/>
+            <wp:docPr id="11" name="Picture 11"/>
             <wp:cNvGraphicFramePr/>
             <a:graphic xmlns:a="http://schemas.openxmlformats.org/drawingml/2006/main">
               <a:graphicData uri="http://schemas.openxmlformats.org/drawingml/2006/picture">
                 <pic:pic xmlns:pic="http://schemas.openxmlformats.org/drawingml/2006/picture">
                   <pic:nvPicPr>
-                    <pic:cNvPr id="0" name="image3.png"/>
-                    <pic:cNvPicPr preferRelativeResize="0"/>
+                    <pic:cNvPr id="11" name="Picture 11"/>
+                    <pic:cNvPicPr/>
                   </pic:nvPicPr>
-                  <pic:blipFill>
-                    <a:blip r:embed="rId8"/>
-                    <a:srcRect/>
-                    <a:stretch>
-                      <a:fillRect/>
-                    </a:stretch>
+                  <pic:blipFill rotWithShape="1">
+                    <a:blip r:embed="rId8">
+                      <a:extLst>
+                        <a:ext uri="{28A0092B-C50C-407E-A947-70E740481C1C}">
+                          <a14:useLocalDpi xmlns:a14="http://schemas.microsoft.com/office/drawing/2010/main" val="0"/>
+                        </a:ext>
+                      </a:extLst>
+                    </a:blip>
+                    <a:srcRect l="10370" t="33091" r="63439" b="53673"/>
+                    <a:stretch/>
                   </pic:blipFill>
-                  <pic:spPr>
+                  <pic:spPr bwMode="auto">
                     <a:xfrm>
                       <a:off x="0" y="0"/>
-                      <a:ext cx="5202871" cy="3109848"/>
+                      <a:ext cx="5341620" cy="1028700"/>
                     </a:xfrm>
                     <a:prstGeom prst="rect">
                       <a:avLst/>
                     </a:prstGeom>
-                    <a:ln/>
+                    <a:ln>
+                      <a:noFill/>
+                    </a:ln>
+                    <a:extLst>
+                      <a:ext uri="{53640926-AAD7-44D8-BBD7-CCE9431645EC}">
+                        <a14:shadowObscured xmlns:a14="http://schemas.microsoft.com/office/drawing/2010/main"/>
+                      </a:ext>
+                    </a:extLst>
                   </pic:spPr>
                 </pic:pic>
               </a:graphicData>
@@ -2563,139 +2328,30 @@
           </wp:inline>
         </w:drawing>
       </w:r>
-    </w:p>
-    <w:p>
-      <w:pPr>
-        <w:shd w:val="clear" w:color="auto" w:fill="FFFFFF"/>
-        <w:spacing w:after="150"/>
-        <w:rPr>
-          <w:rFonts w:ascii="Times New Roman" w:eastAsia="Times New Roman" w:hAnsi="Times New Roman" w:cs="Times New Roman"/>
-          <w:b/>
-          <w:sz w:val="28"/>
-          <w:szCs w:val="28"/>
-        </w:rPr>
-      </w:pPr>
-    </w:p>
-    <w:p>
-      <w:pPr>
-        <w:shd w:val="clear" w:color="auto" w:fill="FFFFFF"/>
-        <w:spacing w:after="150"/>
-        <w:rPr>
-          <w:rFonts w:ascii="Times New Roman" w:eastAsia="Times New Roman" w:hAnsi="Times New Roman" w:cs="Times New Roman"/>
-          <w:sz w:val="24"/>
-          <w:szCs w:val="24"/>
-        </w:rPr>
-      </w:pPr>
-      <w:r>
-        <w:rPr>
-          <w:rFonts w:ascii="Times New Roman" w:eastAsia="Times New Roman" w:hAnsi="Times New Roman" w:cs="Times New Roman"/>
-          <w:sz w:val="24"/>
-          <w:szCs w:val="24"/>
-        </w:rPr>
-        <w:t xml:space="preserve">Accuracy of the predicted vales with the test data output </w:t>
-      </w:r>
-    </w:p>
-    <w:p>
-      <w:pPr>
-        <w:shd w:val="clear" w:color="auto" w:fill="FFFFFF"/>
-        <w:spacing w:after="150"/>
-        <w:rPr>
-          <w:rFonts w:ascii="Times New Roman" w:eastAsia="Times New Roman" w:hAnsi="Times New Roman" w:cs="Times New Roman"/>
-          <w:sz w:val="24"/>
-          <w:szCs w:val="24"/>
-        </w:rPr>
-      </w:pPr>
-      <w:r>
-        <w:rPr>
-          <w:noProof/>
-        </w:rPr>
-        <w:drawing>
-          <wp:inline distT="0" distB="0" distL="0" distR="0" wp14:anchorId="1DFC606B" wp14:editId="760B9F91">
-            <wp:extent cx="3490161" cy="1177403"/>
-            <wp:effectExtent l="0" t="0" r="0" b="0"/>
-            <wp:docPr id="7" name="image6.png"/>
-            <wp:cNvGraphicFramePr/>
-            <a:graphic xmlns:a="http://schemas.openxmlformats.org/drawingml/2006/main">
-              <a:graphicData uri="http://schemas.openxmlformats.org/drawingml/2006/picture">
-                <pic:pic xmlns:pic="http://schemas.openxmlformats.org/drawingml/2006/picture">
-                  <pic:nvPicPr>
-                    <pic:cNvPr id="0" name="image6.png"/>
-                    <pic:cNvPicPr preferRelativeResize="0"/>
-                  </pic:nvPicPr>
-                  <pic:blipFill>
-                    <a:blip r:embed="rId9"/>
-                    <a:srcRect/>
-                    <a:stretch>
-                      <a:fillRect/>
-                    </a:stretch>
-                  </pic:blipFill>
-                  <pic:spPr>
-                    <a:xfrm>
-                      <a:off x="0" y="0"/>
-                      <a:ext cx="3490161" cy="1177403"/>
-                    </a:xfrm>
-                    <a:prstGeom prst="rect">
-                      <a:avLst/>
-                    </a:prstGeom>
-                    <a:ln/>
-                  </pic:spPr>
-                </pic:pic>
-              </a:graphicData>
-            </a:graphic>
-          </wp:inline>
-        </w:drawing>
-      </w:r>
-    </w:p>
-    <w:p>
-      <w:pPr>
-        <w:shd w:val="clear" w:color="auto" w:fill="FFFFFF"/>
-        <w:spacing w:after="150"/>
-        <w:rPr>
-          <w:rFonts w:ascii="Times New Roman" w:eastAsia="Times New Roman" w:hAnsi="Times New Roman" w:cs="Times New Roman"/>
-          <w:sz w:val="24"/>
-          <w:szCs w:val="24"/>
-        </w:rPr>
-      </w:pPr>
-      <w:r>
-        <w:rPr>
-          <w:noProof/>
-        </w:rPr>
-        <w:drawing>
-          <wp:inline distT="0" distB="0" distL="0" distR="0" wp14:anchorId="36F56E72" wp14:editId="009ACD21">
-            <wp:extent cx="3514257" cy="3194146"/>
-            <wp:effectExtent l="0" t="0" r="0" b="0"/>
-            <wp:docPr id="6" name="image5.png"/>
-            <wp:cNvGraphicFramePr/>
-            <a:graphic xmlns:a="http://schemas.openxmlformats.org/drawingml/2006/main">
-              <a:graphicData uri="http://schemas.openxmlformats.org/drawingml/2006/picture">
-                <pic:pic xmlns:pic="http://schemas.openxmlformats.org/drawingml/2006/picture">
-                  <pic:nvPicPr>
-                    <pic:cNvPr id="0" name="image5.png"/>
-                    <pic:cNvPicPr preferRelativeResize="0"/>
-                  </pic:nvPicPr>
-                  <pic:blipFill>
-                    <a:blip r:embed="rId10"/>
-                    <a:srcRect/>
-                    <a:stretch>
-                      <a:fillRect/>
-                    </a:stretch>
-                  </pic:blipFill>
-                  <pic:spPr>
-                    <a:xfrm>
-                      <a:off x="0" y="0"/>
-                      <a:ext cx="3514257" cy="3194146"/>
-                    </a:xfrm>
-                    <a:prstGeom prst="rect">
-                      <a:avLst/>
-                    </a:prstGeom>
-                    <a:ln/>
-                  </pic:spPr>
-                </pic:pic>
-              </a:graphicData>
-            </a:graphic>
-          </wp:inline>
-        </w:drawing>
-      </w:r>
+      <w:bookmarkStart w:id="0" w:name="_GoBack"/>
+      <w:bookmarkEnd w:id="0"/>
+    </w:p>
+    <w:p>
+      <w:pPr>
+        <w:shd w:val="clear" w:color="auto" w:fill="FFFFFF"/>
+        <w:spacing w:after="150"/>
+        <w:rPr>
+          <w:rFonts w:ascii="Times New Roman" w:eastAsia="Times New Roman" w:hAnsi="Times New Roman" w:cs="Times New Roman"/>
+          <w:sz w:val="24"/>
+          <w:szCs w:val="24"/>
+        </w:rPr>
+      </w:pPr>
+    </w:p>
+    <w:p>
+      <w:pPr>
+        <w:shd w:val="clear" w:color="auto" w:fill="FFFFFF"/>
+        <w:spacing w:after="150"/>
+        <w:rPr>
+          <w:rFonts w:ascii="Times New Roman" w:eastAsia="Times New Roman" w:hAnsi="Times New Roman" w:cs="Times New Roman"/>
+          <w:sz w:val="24"/>
+          <w:szCs w:val="24"/>
+        </w:rPr>
+      </w:pPr>
     </w:p>
     <w:p>
       <w:pPr>
@@ -2748,7 +2404,6 @@
           <w:sz w:val="28"/>
           <w:szCs w:val="28"/>
         </w:rPr>
-        <w:lastRenderedPageBreak/>
         <w:t>SOFTWARE SPECIFICATIONS</w:t>
       </w:r>
     </w:p>
@@ -2768,7 +2423,25 @@
           <w:sz w:val="28"/>
           <w:szCs w:val="28"/>
         </w:rPr>
-        <w:t xml:space="preserve">Anaconda (based on Python 3.7): Spyder, </w:t>
+        <w:t xml:space="preserve">Anaconda (based on Python 3.7): </w:t>
+      </w:r>
+      <w:proofErr w:type="spellStart"/>
+      <w:r>
+        <w:rPr>
+          <w:rFonts w:ascii="Times New Roman" w:eastAsia="Times New Roman" w:hAnsi="Times New Roman" w:cs="Times New Roman"/>
+          <w:sz w:val="28"/>
+          <w:szCs w:val="28"/>
+        </w:rPr>
+        <w:t>Spyder</w:t>
+      </w:r>
+      <w:proofErr w:type="spellEnd"/>
+      <w:r>
+        <w:rPr>
+          <w:rFonts w:ascii="Times New Roman" w:eastAsia="Times New Roman" w:hAnsi="Times New Roman" w:cs="Times New Roman"/>
+          <w:sz w:val="28"/>
+          <w:szCs w:val="28"/>
+        </w:rPr>
+        <w:t xml:space="preserve">, </w:t>
       </w:r>
       <w:proofErr w:type="spellStart"/>
       <w:r>
@@ -3317,7 +2990,9 @@
           <w:noProof/>
           <w:sz w:val="28"/>
           <w:szCs w:val="28"/>
-        </w:rPr>
+          <w:lang w:val="en-US" w:eastAsia="en-US"/>
+        </w:rPr>
+        <w:lastRenderedPageBreak/>
         <w:drawing>
           <wp:inline distT="0" distB="0" distL="0" distR="0" wp14:anchorId="4DBC29ED" wp14:editId="46A1591E">
             <wp:extent cx="5731510" cy="2648585"/>
@@ -3332,7 +3007,7 @@
                     <pic:cNvPicPr preferRelativeResize="0"/>
                   </pic:nvPicPr>
                   <pic:blipFill>
-                    <a:blip r:embed="rId11"/>
+                    <a:blip r:embed="rId9"/>
                     <a:srcRect/>
                     <a:stretch>
                       <a:fillRect/>
@@ -3465,7 +3140,6 @@
           <w:sz w:val="28"/>
           <w:szCs w:val="28"/>
         </w:rPr>
-        <w:lastRenderedPageBreak/>
         <w:t>APP SCREENSHOTS</w:t>
       </w:r>
     </w:p>
@@ -3484,6 +3158,7 @@
       <w:r>
         <w:rPr>
           <w:noProof/>
+          <w:lang w:val="en-US" w:eastAsia="en-US"/>
         </w:rPr>
         <w:drawing>
           <wp:inline distT="0" distB="0" distL="0" distR="0" wp14:anchorId="36E4A80B" wp14:editId="7FB5B677">
@@ -3499,7 +3174,7 @@
                     <pic:cNvPicPr preferRelativeResize="0"/>
                   </pic:nvPicPr>
                   <pic:blipFill>
-                    <a:blip r:embed="rId12" cstate="print">
+                    <a:blip r:embed="rId10" cstate="print">
                       <a:extLst>
                         <a:ext uri="{28A0092B-C50C-407E-A947-70E740481C1C}">
                           <a14:useLocalDpi xmlns:a14="http://schemas.microsoft.com/office/drawing/2010/main" val="0"/>
@@ -3616,6 +3291,7 @@
           <w:sz w:val="24"/>
           <w:szCs w:val="24"/>
         </w:rPr>
+        <w:lastRenderedPageBreak/>
         <w:t xml:space="preserve">This is a regression kind of problem since mileage has been predicted based on other numerical parameters. This model has been trained using random forest classifier and when data was tested for this model it gave an accuracy of around 87%. The prediction of mileage gives a better understanding of performance and usage of the car. The app helps by providing a user-friendly interface for the users to provide the input data and obtain the required mileage. </w:t>
       </w:r>
     </w:p>
@@ -3776,7 +3452,6 @@
           <w:sz w:val="28"/>
           <w:szCs w:val="28"/>
         </w:rPr>
-        <w:lastRenderedPageBreak/>
         <w:br/>
       </w:r>
       <w:r>
@@ -3812,7 +3487,7 @@
           <w:szCs w:val="24"/>
         </w:rPr>
       </w:pPr>
-      <w:hyperlink r:id="rId13">
+      <w:hyperlink r:id="rId11">
         <w:r>
           <w:rPr>
             <w:rFonts w:ascii="Times New Roman" w:eastAsia="Times New Roman" w:hAnsi="Times New Roman" w:cs="Times New Roman"/>
@@ -3846,7 +3521,7 @@
           <w:szCs w:val="24"/>
         </w:rPr>
       </w:pPr>
-      <w:hyperlink r:id="rId14">
+      <w:hyperlink r:id="rId12">
         <w:r>
           <w:rPr>
             <w:rFonts w:ascii="Times New Roman" w:eastAsia="Times New Roman" w:hAnsi="Times New Roman" w:cs="Times New Roman"/>
@@ -3880,7 +3555,7 @@
           <w:szCs w:val="24"/>
         </w:rPr>
       </w:pPr>
-      <w:hyperlink r:id="rId15">
+      <w:hyperlink r:id="rId13">
         <w:r>
           <w:rPr>
             <w:rFonts w:ascii="Times New Roman" w:eastAsia="Times New Roman" w:hAnsi="Times New Roman" w:cs="Times New Roman"/>
@@ -3913,7 +3588,7 @@
           <w:szCs w:val="24"/>
         </w:rPr>
       </w:pPr>
-      <w:hyperlink r:id="rId16">
+      <w:hyperlink r:id="rId14">
         <w:r>
           <w:rPr>
             <w:rFonts w:ascii="Times New Roman" w:eastAsia="Times New Roman" w:hAnsi="Times New Roman" w:cs="Times New Roman"/>
@@ -3947,7 +3622,7 @@
 </file>
 
 <file path=word/numbering.xml><?xml version="1.0" encoding="utf-8"?>
-<w:numbering xmlns:wpc="http://schemas.microsoft.com/office/word/2010/wordprocessingCanvas" xmlns:cx="http://schemas.microsoft.com/office/drawing/2014/chartex" xmlns:cx1="http://schemas.microsoft.com/office/drawing/2015/9/8/chartex" xmlns:cx2="http://schemas.microsoft.com/office/drawing/2015/10/21/chartex" xmlns:cx3="http://schemas.microsoft.com/office/drawing/2016/5/9/chartex" xmlns:cx4="http://schemas.microsoft.com/office/drawing/2016/5/10/chartex" xmlns:cx5="http://schemas.microsoft.com/office/drawing/2016/5/11/chartex" xmlns:cx6="http://schemas.microsoft.com/office/drawing/2016/5/12/chartex" xmlns:cx7="http://schemas.microsoft.com/office/drawing/2016/5/13/chartex" xmlns:cx8="http://schemas.microsoft.com/office/drawing/2016/5/14/chartex" xmlns:mc="http://schemas.openxmlformats.org/markup-compatibility/2006" xmlns:aink="http://schemas.microsoft.com/office/drawing/2016/ink" xmlns:am3d="http://schemas.microsoft.com/office/drawing/2017/model3d" xmlns:o="urn:schemas-microsoft-com:office:office" xmlns:oel="http://schemas.microsoft.com/office/2019/extlst" xmlns:r="http://schemas.openxmlformats.org/officeDocument/2006/relationships" xmlns:m="http://schemas.openxmlformats.org/officeDocument/2006/math" xmlns:v="urn:schemas-microsoft-com:vml" xmlns:wp14="http://schemas.microsoft.com/office/word/2010/wordprocessingDrawing" xmlns:wp="http://schemas.openxmlformats.org/drawingml/2006/wordprocessingDrawing" xmlns:w10="urn:schemas-microsoft-com:office:word" xmlns:w="http://schemas.openxmlformats.org/wordprocessingml/2006/main" xmlns:w14="http://schemas.microsoft.com/office/word/2010/wordml" xmlns:w15="http://schemas.microsoft.com/office/word/2012/wordml" xmlns:w16cex="http://schemas.microsoft.com/office/word/2018/wordml/cex" xmlns:w16cid="http://schemas.microsoft.com/office/word/2016/wordml/cid" xmlns:w16="http://schemas.microsoft.com/office/word/2018/wordml" xmlns:w16sdtdh="http://schemas.microsoft.com/office/word/2020/wordml/sdtdatahash" xmlns:w16se="http://schemas.microsoft.com/office/word/2015/wordml/symex" xmlns:wpg="http://schemas.microsoft.com/office/word/2010/wordprocessingGroup" xmlns:wpi="http://schemas.microsoft.com/office/word/2010/wordprocessingInk" xmlns:wne="http://schemas.microsoft.com/office/word/2006/wordml" xmlns:wps="http://schemas.microsoft.com/office/word/2010/wordprocessingShape" mc:Ignorable="w14 w15 w16se w16cid w16 w16cex w16sdtdh wp14">
+<w:numbering xmlns:wpc="http://schemas.microsoft.com/office/word/2010/wordprocessingCanvas" xmlns:cx="http://schemas.microsoft.com/office/drawing/2014/chartex" xmlns:cx1="http://schemas.microsoft.com/office/drawing/2015/9/8/chartex" xmlns:mc="http://schemas.openxmlformats.org/markup-compatibility/2006" xmlns:o="urn:schemas-microsoft-com:office:office" xmlns:r="http://schemas.openxmlformats.org/officeDocument/2006/relationships" xmlns:m="http://schemas.openxmlformats.org/officeDocument/2006/math" xmlns:v="urn:schemas-microsoft-com:vml" xmlns:wp14="http://schemas.microsoft.com/office/word/2010/wordprocessingDrawing" xmlns:wp="http://schemas.openxmlformats.org/drawingml/2006/wordprocessingDrawing" xmlns:w10="urn:schemas-microsoft-com:office:word" xmlns:w="http://schemas.openxmlformats.org/wordprocessingml/2006/main" xmlns:w14="http://schemas.microsoft.com/office/word/2010/wordml" xmlns:w15="http://schemas.microsoft.com/office/word/2012/wordml" xmlns:w16se="http://schemas.microsoft.com/office/word/2015/wordml/symex" xmlns:wpg="http://schemas.microsoft.com/office/word/2010/wordprocessingGroup" xmlns:wpi="http://schemas.microsoft.com/office/word/2010/wordprocessingInk" xmlns:wne="http://schemas.microsoft.com/office/word/2006/wordml" xmlns:wps="http://schemas.microsoft.com/office/word/2010/wordprocessingShape" mc:Ignorable="w14 w15 w16se wp14">
   <w:abstractNum w:abstractNumId="0" w15:restartNumberingAfterBreak="0">
     <w:nsid w:val="11824E92"/>
     <w:multiLevelType w:val="multilevel"/>
@@ -4640,59 +4315,59 @@
       </w:pPr>
     </w:lvl>
   </w:abstractNum>
-  <w:num w:numId="1" w16cid:durableId="1146118557">
+  <w:num w:numId="1">
     <w:abstractNumId w:val="4"/>
   </w:num>
-  <w:num w:numId="2" w16cid:durableId="941230837">
+  <w:num w:numId="2">
     <w:abstractNumId w:val="0"/>
   </w:num>
-  <w:num w:numId="3" w16cid:durableId="352536400">
+  <w:num w:numId="3">
     <w:abstractNumId w:val="6"/>
   </w:num>
-  <w:num w:numId="4" w16cid:durableId="364526385">
+  <w:num w:numId="4">
     <w:abstractNumId w:val="2"/>
   </w:num>
-  <w:num w:numId="5" w16cid:durableId="1384864252">
+  <w:num w:numId="5">
     <w:abstractNumId w:val="5"/>
   </w:num>
-  <w:num w:numId="6" w16cid:durableId="981930894">
+  <w:num w:numId="6">
     <w:abstractNumId w:val="3"/>
   </w:num>
-  <w:num w:numId="7" w16cid:durableId="1645770613">
+  <w:num w:numId="7">
     <w:abstractNumId w:val="1"/>
   </w:num>
-  <w:num w:numId="8" w16cid:durableId="607543261">
+  <w:num w:numId="8">
     <w:abstractNumId w:val="1"/>
   </w:num>
-  <w:num w:numId="9" w16cid:durableId="1756396163">
+  <w:num w:numId="9">
     <w:abstractNumId w:val="1"/>
   </w:num>
-  <w:num w:numId="10" w16cid:durableId="1075056066">
+  <w:num w:numId="10">
     <w:abstractNumId w:val="1"/>
   </w:num>
-  <w:num w:numId="11" w16cid:durableId="201209251">
+  <w:num w:numId="11">
     <w:abstractNumId w:val="1"/>
   </w:num>
-  <w:num w:numId="12" w16cid:durableId="1684630229">
+  <w:num w:numId="12">
     <w:abstractNumId w:val="1"/>
   </w:num>
-  <w:num w:numId="13" w16cid:durableId="902909894">
+  <w:num w:numId="13">
     <w:abstractNumId w:val="1"/>
   </w:num>
-  <w:num w:numId="14" w16cid:durableId="473257320">
+  <w:num w:numId="14">
     <w:abstractNumId w:val="1"/>
   </w:num>
-  <w:num w:numId="15" w16cid:durableId="1364817993">
+  <w:num w:numId="15">
     <w:abstractNumId w:val="1"/>
   </w:num>
-  <w:num w:numId="16" w16cid:durableId="223755669">
+  <w:num w:numId="16">
     <w:abstractNumId w:val="1"/>
   </w:num>
 </w:numbering>
 </file>
 
 <file path=word/styles.xml><?xml version="1.0" encoding="utf-8"?>
-<w:styles xmlns:mc="http://schemas.openxmlformats.org/markup-compatibility/2006" xmlns:r="http://schemas.openxmlformats.org/officeDocument/2006/relationships" xmlns:w="http://schemas.openxmlformats.org/wordprocessingml/2006/main" xmlns:w14="http://schemas.microsoft.com/office/word/2010/wordml" xmlns:w15="http://schemas.microsoft.com/office/word/2012/wordml" xmlns:w16cex="http://schemas.microsoft.com/office/word/2018/wordml/cex" xmlns:w16cid="http://schemas.microsoft.com/office/word/2016/wordml/cid" xmlns:w16="http://schemas.microsoft.com/office/word/2018/wordml" xmlns:w16sdtdh="http://schemas.microsoft.com/office/word/2020/wordml/sdtdatahash" xmlns:w16se="http://schemas.microsoft.com/office/word/2015/wordml/symex" mc:Ignorable="w14 w15 w16se w16cid w16 w16cex w16sdtdh">
+<w:styles xmlns:mc="http://schemas.openxmlformats.org/markup-compatibility/2006" xmlns:r="http://schemas.openxmlformats.org/officeDocument/2006/relationships" xmlns:w="http://schemas.openxmlformats.org/wordprocessingml/2006/main" xmlns:w14="http://schemas.microsoft.com/office/word/2010/wordml" xmlns:w15="http://schemas.microsoft.com/office/word/2012/wordml" xmlns:w16se="http://schemas.microsoft.com/office/word/2015/wordml/symex" mc:Ignorable="w14 w15 w16se">
   <w:docDefaults>
     <w:rPrDefault>
       <w:rPr>
@@ -4708,7 +4383,7 @@
       </w:pPr>
     </w:pPrDefault>
   </w:docDefaults>
-  <w:latentStyles w:defLockedState="0" w:defUIPriority="99" w:defSemiHidden="0" w:defUnhideWhenUsed="0" w:defQFormat="0" w:count="376">
+  <w:latentStyles w:defLockedState="0" w:defUIPriority="99" w:defSemiHidden="0" w:defUnhideWhenUsed="0" w:defQFormat="0" w:count="371">
     <w:lsdException w:name="Normal" w:uiPriority="0" w:qFormat="1"/>
     <w:lsdException w:name="heading 1" w:uiPriority="9" w:qFormat="1"/>
     <w:lsdException w:name="heading 2" w:semiHidden="1" w:uiPriority="9" w:unhideWhenUsed="1" w:qFormat="1"/>
@@ -5080,11 +4755,6 @@
     <w:lsdException w:name="List Table 5 Dark Accent 6" w:uiPriority="50"/>
     <w:lsdException w:name="List Table 6 Colorful Accent 6" w:uiPriority="51"/>
     <w:lsdException w:name="List Table 7 Colorful Accent 6" w:uiPriority="52"/>
-    <w:lsdException w:name="Mention" w:semiHidden="1" w:unhideWhenUsed="1"/>
-    <w:lsdException w:name="Smart Hyperlink" w:semiHidden="1" w:unhideWhenUsed="1"/>
-    <w:lsdException w:name="Hashtag" w:semiHidden="1" w:unhideWhenUsed="1"/>
-    <w:lsdException w:name="Unresolved Mention" w:semiHidden="1" w:unhideWhenUsed="1"/>
-    <w:lsdException w:name="Smart Link" w:semiHidden="1" w:unhideWhenUsed="1"/>
   </w:latentStyles>
   <w:style w:type="paragraph" w:default="1" w:styleId="Normal">
     <w:name w:val="Normal"/>
